--- a/UT1_PD1/UT1Parte1.docx
+++ b/UT1_PD1/UT1Parte1.docx
@@ -56,75 +56,27 @@
           <w:kern w:val="0"/>
           <w:sz w:val="18"/>
           <w:szCs w:val="18"/>
-        </w:rPr>
-      </w:pPr>
-      <w:proofErr w:type="spellStart"/>
-      <w:r>
-        <w:rPr>
-          <w:rFonts w:ascii="CourierNew" w:hAnsi="CourierNew" w:cs="CourierNew"/>
-          <w:kern w:val="0"/>
-          <w:sz w:val="18"/>
-          <w:szCs w:val="18"/>
-        </w:rPr>
-        <w:t>public</w:t>
-      </w:r>
-      <w:proofErr w:type="spellEnd"/>
-      <w:r>
-        <w:rPr>
-          <w:rFonts w:ascii="CourierNew" w:hAnsi="CourierNew" w:cs="CourierNew"/>
-          <w:kern w:val="0"/>
-          <w:sz w:val="18"/>
-          <w:szCs w:val="18"/>
-        </w:rPr>
-        <w:t xml:space="preserve"> </w:t>
-      </w:r>
-      <w:proofErr w:type="spellStart"/>
-      <w:r>
-        <w:rPr>
-          <w:rFonts w:ascii="CourierNew" w:hAnsi="CourierNew" w:cs="CourierNew"/>
-          <w:kern w:val="0"/>
-          <w:sz w:val="18"/>
-          <w:szCs w:val="18"/>
-        </w:rPr>
-        <w:t>static</w:t>
-      </w:r>
-      <w:proofErr w:type="spellEnd"/>
-      <w:r>
-        <w:rPr>
-          <w:rFonts w:ascii="CourierNew" w:hAnsi="CourierNew" w:cs="CourierNew"/>
-          <w:kern w:val="0"/>
-          <w:sz w:val="18"/>
-          <w:szCs w:val="18"/>
-        </w:rPr>
-        <w:t xml:space="preserve"> </w:t>
-      </w:r>
-      <w:proofErr w:type="spellStart"/>
-      <w:r>
-        <w:rPr>
-          <w:rFonts w:ascii="CourierNew" w:hAnsi="CourierNew" w:cs="CourierNew"/>
-          <w:kern w:val="0"/>
-          <w:sz w:val="18"/>
-          <w:szCs w:val="18"/>
-        </w:rPr>
-        <w:t>void</w:t>
-      </w:r>
-      <w:proofErr w:type="spellEnd"/>
-      <w:r>
-        <w:rPr>
-          <w:rFonts w:ascii="CourierNew" w:hAnsi="CourierNew" w:cs="CourierNew"/>
-          <w:kern w:val="0"/>
-          <w:sz w:val="18"/>
-          <w:szCs w:val="18"/>
-        </w:rPr>
-        <w:t xml:space="preserve"> </w:t>
-      </w:r>
-      <w:proofErr w:type="spellStart"/>
-      <w:r>
-        <w:rPr>
-          <w:rFonts w:ascii="CourierNew" w:hAnsi="CourierNew" w:cs="CourierNew"/>
-          <w:kern w:val="0"/>
-          <w:sz w:val="18"/>
-          <w:szCs w:val="18"/>
+          <w:lang w:val="en-GB"/>
+        </w:rPr>
+      </w:pPr>
+      <w:r>
+        <w:rPr>
+          <w:rFonts w:ascii="CourierNew" w:hAnsi="CourierNew" w:cs="CourierNew"/>
+          <w:kern w:val="0"/>
+          <w:sz w:val="18"/>
+          <w:szCs w:val="18"/>
+          <w:lang w:val="en-GB"/>
+        </w:rPr>
+        <w:t xml:space="preserve">public static void </w:t>
+      </w:r>
+      <w:proofErr w:type="spellStart"/>
+      <w:r>
+        <w:rPr>
+          <w:rFonts w:ascii="CourierNew" w:hAnsi="CourierNew" w:cs="CourierNew"/>
+          <w:kern w:val="0"/>
+          <w:sz w:val="18"/>
+          <w:szCs w:val="18"/>
+          <w:lang w:val="en-GB"/>
         </w:rPr>
         <w:t>zoop</w:t>
       </w:r>
@@ -135,6 +87,7 @@
           <w:kern w:val="0"/>
           <w:sz w:val="18"/>
           <w:szCs w:val="18"/>
+          <w:lang w:val="en-GB"/>
         </w:rPr>
         <w:t xml:space="preserve"> () {</w:t>
       </w:r>
@@ -825,17 +778,15 @@
           <w:kern w:val="0"/>
           <w:sz w:val="18"/>
           <w:szCs w:val="18"/>
-          <w:lang w:val="en-GB"/>
-        </w:rPr>
-      </w:pPr>
-      <w:proofErr w:type="spellStart"/>
-      <w:r>
-        <w:rPr>
-          <w:rFonts w:ascii="CourierNew" w:hAnsi="CourierNew" w:cs="CourierNew"/>
-          <w:kern w:val="0"/>
-          <w:sz w:val="18"/>
-          <w:szCs w:val="18"/>
-          <w:lang w:val="en-GB"/>
+        </w:rPr>
+      </w:pPr>
+      <w:proofErr w:type="spellStart"/>
+      <w:r>
+        <w:rPr>
+          <w:rFonts w:ascii="CourierNew" w:hAnsi="CourierNew" w:cs="CourierNew"/>
+          <w:kern w:val="0"/>
+          <w:sz w:val="18"/>
+          <w:szCs w:val="18"/>
         </w:rPr>
         <w:t>System.out.println</w:t>
       </w:r>
@@ -846,22 +797,9 @@
           <w:kern w:val="0"/>
           <w:sz w:val="18"/>
           <w:szCs w:val="18"/>
-          <w:lang w:val="en-GB"/>
-        </w:rPr>
-        <w:t xml:space="preserve"> ("."</w:t>
-      </w:r>
-      <w:proofErr w:type="gramStart"/>
-      <w:r>
-        <w:rPr>
-          <w:rFonts w:ascii="CourierNew" w:hAnsi="CourierNew" w:cs="CourierNew"/>
-          <w:kern w:val="0"/>
-          <w:sz w:val="18"/>
-          <w:szCs w:val="18"/>
-          <w:lang w:val="en-GB"/>
-        </w:rPr>
-        <w:t>);</w:t>
-      </w:r>
-      <w:proofErr w:type="gramEnd"/>
+        </w:rPr>
+        <w:t xml:space="preserve"> (".");</w:t>
+      </w:r>
     </w:p>
     <w:p>
       <w:pPr>
@@ -1277,7 +1215,6 @@
           <w:kern w:val="0"/>
           <w:sz w:val="18"/>
           <w:szCs w:val="18"/>
-          <w:lang w:val="en-GB"/>
         </w:rPr>
       </w:pPr>
     </w:p>
@@ -1293,7 +1230,6 @@
           <w:kern w:val="0"/>
           <w:sz w:val="18"/>
           <w:szCs w:val="18"/>
-          <w:lang w:val="en-GB"/>
         </w:rPr>
       </w:pPr>
     </w:p>
@@ -1309,7 +1245,6 @@
           <w:kern w:val="0"/>
           <w:sz w:val="18"/>
           <w:szCs w:val="18"/>
-          <w:lang w:val="en-GB"/>
         </w:rPr>
       </w:pPr>
     </w:p>
@@ -1325,7 +1260,6 @@
           <w:kern w:val="0"/>
           <w:sz w:val="18"/>
           <w:szCs w:val="18"/>
-          <w:lang w:val="en-GB"/>
         </w:rPr>
       </w:pPr>
     </w:p>
@@ -1341,7 +1275,6 @@
           <w:kern w:val="0"/>
           <w:sz w:val="18"/>
           <w:szCs w:val="18"/>
-          <w:lang w:val="en-GB"/>
         </w:rPr>
       </w:pPr>
     </w:p>
@@ -1357,7 +1290,6 @@
           <w:kern w:val="0"/>
           <w:sz w:val="18"/>
           <w:szCs w:val="18"/>
-          <w:lang w:val="en-GB"/>
         </w:rPr>
       </w:pPr>
     </w:p>
@@ -1373,7 +1305,6 @@
           <w:kern w:val="0"/>
           <w:sz w:val="18"/>
           <w:szCs w:val="18"/>
-          <w:lang w:val="en-GB"/>
         </w:rPr>
       </w:pPr>
     </w:p>
@@ -1389,7 +1320,6 @@
           <w:kern w:val="0"/>
           <w:sz w:val="18"/>
           <w:szCs w:val="18"/>
-          <w:lang w:val="en-GB"/>
         </w:rPr>
       </w:pPr>
     </w:p>
@@ -1405,7 +1335,6 @@
           <w:kern w:val="0"/>
           <w:sz w:val="18"/>
           <w:szCs w:val="18"/>
-          <w:lang w:val="en-GB"/>
         </w:rPr>
       </w:pPr>
     </w:p>
@@ -1421,7 +1350,6 @@
           <w:kern w:val="0"/>
           <w:sz w:val="18"/>
           <w:szCs w:val="18"/>
-          <w:lang w:val="en-GB"/>
         </w:rPr>
       </w:pPr>
     </w:p>
@@ -1437,7 +1365,6 @@
           <w:kern w:val="0"/>
           <w:sz w:val="18"/>
           <w:szCs w:val="18"/>
-          <w:lang w:val="en-GB"/>
         </w:rPr>
       </w:pPr>
     </w:p>
@@ -1823,17 +1750,15 @@
           <w:kern w:val="0"/>
           <w:sz w:val="18"/>
           <w:szCs w:val="18"/>
-          <w:lang w:val="en-GB"/>
-        </w:rPr>
-      </w:pPr>
-      <w:proofErr w:type="spellStart"/>
-      <w:r>
-        <w:rPr>
-          <w:rFonts w:ascii="CourierNew" w:hAnsi="CourierNew" w:cs="CourierNew"/>
-          <w:kern w:val="0"/>
-          <w:sz w:val="18"/>
-          <w:szCs w:val="18"/>
-          <w:lang w:val="en-GB"/>
+        </w:rPr>
+      </w:pPr>
+      <w:proofErr w:type="spellStart"/>
+      <w:r>
+        <w:rPr>
+          <w:rFonts w:ascii="CourierNew" w:hAnsi="CourierNew" w:cs="CourierNew"/>
+          <w:kern w:val="0"/>
+          <w:sz w:val="18"/>
+          <w:szCs w:val="18"/>
         </w:rPr>
         <w:t>System.out.println</w:t>
       </w:r>
@@ -1844,44 +1769,9 @@
           <w:kern w:val="0"/>
           <w:sz w:val="18"/>
           <w:szCs w:val="18"/>
-          <w:lang w:val="en-GB"/>
-        </w:rPr>
-        <w:t xml:space="preserve"> ("</w:t>
-      </w:r>
-      <w:proofErr w:type="spellStart"/>
-      <w:r>
-        <w:rPr>
-          <w:rFonts w:ascii="CourierNew" w:hAnsi="CourierNew" w:cs="CourierNew"/>
-          <w:kern w:val="0"/>
-          <w:sz w:val="18"/>
-          <w:szCs w:val="18"/>
-          <w:lang w:val="en-GB"/>
-        </w:rPr>
-        <w:t>ik</w:t>
-      </w:r>
-      <w:proofErr w:type="spellEnd"/>
-      <w:r>
-        <w:rPr>
-          <w:rFonts w:ascii="CourierNew" w:hAnsi="CourierNew" w:cs="CourierNew"/>
-          <w:kern w:val="0"/>
-          <w:sz w:val="18"/>
-          <w:szCs w:val="18"/>
-          <w:lang w:val="en-GB"/>
-        </w:rPr>
-        <w:t>"</w:t>
-      </w:r>
-      <w:proofErr w:type="gramStart"/>
-      <w:r>
-        <w:rPr>
-          <w:rFonts w:ascii="CourierNew" w:hAnsi="CourierNew" w:cs="CourierNew"/>
-          <w:kern w:val="0"/>
-          <w:sz w:val="18"/>
-          <w:szCs w:val="18"/>
-          <w:lang w:val="en-GB"/>
-        </w:rPr>
-        <w:t>);</w:t>
-      </w:r>
-      <w:proofErr w:type="gramEnd"/>
+        </w:rPr>
+        <w:t xml:space="preserve"> ("ik");</w:t>
+      </w:r>
     </w:p>
     <w:p>
       <w:pPr>
@@ -2363,7 +2253,6 @@
           <w:kern w:val="0"/>
           <w:sz w:val="18"/>
           <w:szCs w:val="18"/>
-          <w:lang w:val="en-GB"/>
         </w:rPr>
       </w:pPr>
     </w:p>
@@ -2379,7 +2268,6 @@
           <w:kern w:val="0"/>
           <w:sz w:val="18"/>
           <w:szCs w:val="18"/>
-          <w:lang w:val="en-GB"/>
         </w:rPr>
       </w:pPr>
     </w:p>
@@ -2791,15 +2679,17 @@
           <w:kern w:val="0"/>
           <w:sz w:val="18"/>
           <w:szCs w:val="18"/>
-        </w:rPr>
-      </w:pPr>
-      <w:proofErr w:type="spellStart"/>
-      <w:r>
-        <w:rPr>
-          <w:rFonts w:ascii="CourierNew" w:hAnsi="CourierNew" w:cs="CourierNew"/>
-          <w:kern w:val="0"/>
-          <w:sz w:val="18"/>
-          <w:szCs w:val="18"/>
+          <w:lang w:val="en-GB"/>
+        </w:rPr>
+      </w:pPr>
+      <w:proofErr w:type="spellStart"/>
+      <w:r>
+        <w:rPr>
+          <w:rFonts w:ascii="CourierNew" w:hAnsi="CourierNew" w:cs="CourierNew"/>
+          <w:kern w:val="0"/>
+          <w:sz w:val="18"/>
+          <w:szCs w:val="18"/>
+          <w:lang w:val="en-GB"/>
         </w:rPr>
         <w:t>System.out.println</w:t>
       </w:r>
@@ -2810,17 +2700,31 @@
           <w:kern w:val="0"/>
           <w:sz w:val="18"/>
           <w:szCs w:val="18"/>
-        </w:rPr>
-        <w:t xml:space="preserve"> ("ik");</w:t>
-      </w:r>
-      <w:r>
-        <w:rPr>
-          <w:rFonts w:ascii="CourierNew" w:hAnsi="CourierNew" w:cs="CourierNew"/>
-          <w:kern w:val="0"/>
-          <w:sz w:val="18"/>
-          <w:szCs w:val="18"/>
-        </w:rPr>
-        <w:t xml:space="preserve"> </w:t>
+          <w:lang w:val="en-GB"/>
+        </w:rPr>
+        <w:t xml:space="preserve"> ("</w:t>
+      </w:r>
+      <w:proofErr w:type="spellStart"/>
+      <w:r>
+        <w:rPr>
+          <w:rFonts w:ascii="CourierNew" w:hAnsi="CourierNew" w:cs="CourierNew"/>
+          <w:kern w:val="0"/>
+          <w:sz w:val="18"/>
+          <w:szCs w:val="18"/>
+          <w:lang w:val="en-GB"/>
+        </w:rPr>
+        <w:t>ik</w:t>
+      </w:r>
+      <w:proofErr w:type="spellEnd"/>
+      <w:r>
+        <w:rPr>
+          <w:rFonts w:ascii="CourierNew" w:hAnsi="CourierNew" w:cs="CourierNew"/>
+          <w:kern w:val="0"/>
+          <w:sz w:val="18"/>
+          <w:szCs w:val="18"/>
+          <w:lang w:val="en-GB"/>
+        </w:rPr>
+        <w:t xml:space="preserve">"); </w:t>
       </w:r>
       <w:r>
         <w:rPr>
@@ -2829,6 +2733,7 @@
           <w:sz w:val="18"/>
           <w:szCs w:val="18"/>
           <w:highlight w:val="yellow"/>
+          <w:lang w:val="en-GB"/>
         </w:rPr>
         <w:t>//2</w:t>
       </w:r>
@@ -2854,16 +2759,7 @@
           <w:sz w:val="18"/>
           <w:szCs w:val="18"/>
         </w:rPr>
-        <w:t>desconcertar (membrillo);</w:t>
-      </w:r>
-      <w:r>
-        <w:rPr>
-          <w:rFonts w:ascii="CourierNew" w:hAnsi="CourierNew" w:cs="CourierNew"/>
-          <w:kern w:val="0"/>
-          <w:sz w:val="18"/>
-          <w:szCs w:val="18"/>
-        </w:rPr>
-        <w:t xml:space="preserve"> </w:t>
+        <w:t xml:space="preserve">desconcertar (membrillo); </w:t>
       </w:r>
       <w:r>
         <w:rPr>
@@ -2928,16 +2824,7 @@
           <w:sz w:val="18"/>
           <w:szCs w:val="18"/>
         </w:rPr>
-        <w:t>-ja-ja-ja");</w:t>
-      </w:r>
-      <w:r>
-        <w:rPr>
-          <w:rFonts w:ascii="CourierNew" w:hAnsi="CourierNew" w:cs="CourierNew"/>
-          <w:kern w:val="0"/>
-          <w:sz w:val="18"/>
-          <w:szCs w:val="18"/>
-        </w:rPr>
-        <w:t xml:space="preserve"> </w:t>
+        <w:t xml:space="preserve">-ja-ja-ja"); </w:t>
       </w:r>
       <w:r>
         <w:rPr>
@@ -3093,16 +2980,7 @@
           <w:sz w:val="18"/>
           <w:szCs w:val="18"/>
         </w:rPr>
-        <w:t>sipo ("traqueteo", 13);</w:t>
-      </w:r>
-      <w:r>
-        <w:rPr>
-          <w:rFonts w:ascii="CourierNew" w:hAnsi="CourierNew" w:cs="CourierNew"/>
-          <w:kern w:val="0"/>
-          <w:sz w:val="18"/>
-          <w:szCs w:val="18"/>
-        </w:rPr>
-        <w:t xml:space="preserve"> </w:t>
+        <w:t xml:space="preserve">sipo ("traqueteo", 13); </w:t>
       </w:r>
       <w:r>
         <w:rPr>
@@ -3161,6 +3039,31 @@
           <w:szCs w:val="18"/>
         </w:rPr>
         <w:t>}</w:t>
+      </w:r>
+    </w:p>
+    <w:p>
+      <w:pPr>
+        <w:autoSpaceDE w:val="0"/>
+        <w:autoSpaceDN w:val="0"/>
+        <w:adjustRightInd w:val="0"/>
+        <w:spacing w:after="0" w:line="240" w:lineRule="auto"/>
+        <w:rPr>
+          <w:rFonts w:ascii="Times New Roman" w:hAnsi="Times New Roman" w:cs="Times New Roman"/>
+          <w:b/>
+          <w:bCs/>
+          <w:kern w:val="0"/>
+        </w:rPr>
+      </w:pPr>
+    </w:p>
+    <w:p>
+      <w:pPr>
+        <w:pStyle w:val="Ttulo2"/>
+      </w:pPr>
+      <w:r>
+        <w:t xml:space="preserve">Ejercicio </w:t>
+      </w:r>
+      <w:r>
+        <w:t>4</w:t>
       </w:r>
     </w:p>
     <w:p>
@@ -3168,21 +3071,144 @@
         <w:pStyle w:val="Prrafodelista"/>
         <w:numPr>
           <w:ilvl w:val="0"/>
-          <w:numId w:val="1"/>
+          <w:numId w:val="2"/>
         </w:numPr>
-        <w:autoSpaceDE w:val="0"/>
-        <w:autoSpaceDN w:val="0"/>
-        <w:adjustRightInd w:val="0"/>
-        <w:spacing w:after="0" w:line="240" w:lineRule="auto"/>
-        <w:rPr>
-          <w:rFonts w:ascii="Times New Roman" w:hAnsi="Times New Roman" w:cs="Times New Roman"/>
+        <w:rPr>
           <w:b/>
           <w:bCs/>
+        </w:rPr>
+      </w:pPr>
+      <w:r>
+        <w:t xml:space="preserve">El error se debe de que el nombre es </w:t>
+      </w:r>
+      <w:proofErr w:type="spellStart"/>
+      <w:r>
+        <w:t>null</w:t>
+      </w:r>
+      <w:proofErr w:type="spellEnd"/>
+      <w:r>
+        <w:t xml:space="preserve"> y más adelante se trata de usar el </w:t>
+      </w:r>
+      <w:proofErr w:type="spellStart"/>
+      <w:r>
+        <w:t>getNombreAdmiracion</w:t>
+      </w:r>
+      <w:proofErr w:type="spellEnd"/>
+      <w:r>
+        <w:t>() con la función de concatenar. Para eso, modifiqué la inicialización de la variable a “ ”, y se evalúa si la cadena está vacía para poder avanzar.</w:t>
+      </w:r>
+    </w:p>
+    <w:p>
+      <w:pPr>
+        <w:pStyle w:val="Prrafodelista"/>
+        <w:numPr>
+          <w:ilvl w:val="0"/>
+          <w:numId w:val="2"/>
+        </w:numPr>
+        <w:rPr>
+          <w:b/>
+          <w:bCs/>
+        </w:rPr>
+      </w:pPr>
+      <w:r>
+        <w:t xml:space="preserve">El error en “recorrer” se debe a un problema con los índices. El primer índice de todos es el 0, el último índice en el programa será </w:t>
+      </w:r>
+      <w:proofErr w:type="spellStart"/>
+      <w:r>
+        <w:t>cadena.length</w:t>
+      </w:r>
+      <w:proofErr w:type="spellEnd"/>
+      <w:r>
+        <w:t xml:space="preserve">()-1. Para eso entonces, se inicializa la iteración en 0, y se recorre a cada una unidad hasta que </w:t>
+      </w:r>
+      <w:r>
+        <w:lastRenderedPageBreak/>
+        <w:t>el índice sea menor que el largo (sale de la iteración cuando es igual al largo, lo que significa que ya se sobrepasó el último índice).</w:t>
+      </w:r>
+    </w:p>
+    <w:p>
+      <w:pPr>
+        <w:pStyle w:val="Prrafodelista"/>
+        <w:numPr>
+          <w:ilvl w:val="0"/>
+          <w:numId w:val="2"/>
+        </w:numPr>
+        <w:rPr>
+          <w:b/>
+          <w:bCs/>
+        </w:rPr>
+      </w:pPr>
+      <w:r>
+        <w:t>El error en este método es similar al anterior. En este caso particular, al ser 8 elementos del vector, el último índice será “7”, no “8”, ya que los índices irán de 0 a 8.</w:t>
+      </w:r>
+    </w:p>
+    <w:p>
+      <w:pPr>
+        <w:pStyle w:val="Prrafodelista"/>
+        <w:numPr>
+          <w:ilvl w:val="0"/>
+          <w:numId w:val="2"/>
+        </w:numPr>
+        <w:rPr>
+          <w:b/>
+          <w:bCs/>
+        </w:rPr>
+      </w:pPr>
+      <w:r>
+        <w:t>Lo mismo sucede en este caso, el primer índice es el 0, no 1. Además, se debe verificar en primer instancia si la cadena está vacía para poder retornar el contenido de dicho índice.</w:t>
+      </w:r>
+    </w:p>
+    <w:p>
+      <w:pPr>
+        <w:pStyle w:val="Prrafodelista"/>
+        <w:numPr>
+          <w:ilvl w:val="0"/>
+          <w:numId w:val="2"/>
+        </w:numPr>
+        <w:rPr>
+          <w:b/>
+          <w:bCs/>
+        </w:rPr>
+      </w:pPr>
+      <w:r>
+        <w:t xml:space="preserve">Para solucionar ese error utilicé un método de la clase </w:t>
+      </w:r>
+      <w:r>
+        <w:t xml:space="preserve">adaptadora </w:t>
+      </w:r>
+      <w:proofErr w:type="spellStart"/>
+      <w:r>
+        <w:t>Integer</w:t>
+      </w:r>
+      <w:proofErr w:type="spellEnd"/>
+      <w:r>
+        <w:t xml:space="preserve"> (la cual convierte directamente una variable de tipo </w:t>
+      </w:r>
+      <w:proofErr w:type="spellStart"/>
+      <w:r>
+        <w:t>int</w:t>
+      </w:r>
+      <w:proofErr w:type="spellEnd"/>
+      <w:r>
+        <w:t xml:space="preserve"> en tipo String).</w:t>
+      </w:r>
+    </w:p>
+    <w:p>
+      <w:pPr>
+        <w:autoSpaceDE w:val="0"/>
+        <w:autoSpaceDN w:val="0"/>
+        <w:adjustRightInd w:val="0"/>
+        <w:spacing w:after="0" w:line="240" w:lineRule="auto"/>
+        <w:rPr>
+          <w:rFonts w:ascii="Times New Roman" w:hAnsi="Times New Roman" w:cs="Times New Roman"/>
+          <w:b/>
+          <w:bCs/>
           <w:kern w:val="0"/>
         </w:rPr>
       </w:pPr>
     </w:p>
     <w:sectPr>
+      <w:headerReference w:type="default" r:id="rId7"/>
       <w:pgSz w:w="11906" w:h="16838"/>
       <w:pgMar w:top="1417" w:right="1701" w:bottom="1417" w:left="1701" w:header="708" w:footer="708" w:gutter="0"/>
       <w:cols w:space="708"/>
@@ -3190,6 +3216,76 @@
     </w:sectPr>
   </w:body>
 </w:document>
+</file>
+
+<file path=word/endnotes.xml><?xml version="1.0" encoding="utf-8"?>
+<w:endnotes xmlns:wpc="http://schemas.microsoft.com/office/word/2010/wordprocessingCanvas" xmlns:cx="http://schemas.microsoft.com/office/drawing/2014/chartex" xmlns:cx1="http://schemas.microsoft.com/office/drawing/2015/9/8/chartex" xmlns:cx2="http://schemas.microsoft.com/office/drawing/2015/10/21/chartex" xmlns:cx3="http://schemas.microsoft.com/office/drawing/2016/5/9/chartex" xmlns:cx4="http://schemas.microsoft.com/office/drawing/2016/5/10/chartex" xmlns:cx5="http://schemas.microsoft.com/office/drawing/2016/5/11/chartex" xmlns:cx6="http://schemas.microsoft.com/office/drawing/2016/5/12/chartex" xmlns:cx7="http://schemas.microsoft.com/office/drawing/2016/5/13/chartex" xmlns:cx8="http://schemas.microsoft.com/office/drawing/2016/5/14/chartex" xmlns:mc="http://schemas.openxmlformats.org/markup-compatibility/2006" xmlns:aink="http://schemas.microsoft.com/office/drawing/2016/ink" xmlns:am3d="http://schemas.microsoft.com/office/drawing/2017/model3d" xmlns:o="urn:schemas-microsoft-com:office:office" xmlns:oel="http://schemas.microsoft.com/office/2019/extlst" xmlns:r="http://schemas.openxmlformats.org/officeDocument/2006/relationships" xmlns:m="http://schemas.openxmlformats.org/officeDocument/2006/math" xmlns:v="urn:schemas-microsoft-com:vml" xmlns:wp14="http://schemas.microsoft.com/office/word/2010/wordprocessingDrawing" xmlns:wp="http://schemas.openxmlformats.org/drawingml/2006/wordprocessingDrawing" xmlns:w10="urn:schemas-microsoft-com:office:word" xmlns:w="http://schemas.openxmlformats.org/wordprocessingml/2006/main" xmlns:w14="http://schemas.microsoft.com/office/word/2010/wordml" xmlns:w15="http://schemas.microsoft.com/office/word/2012/wordml" xmlns:w16cex="http://schemas.microsoft.com/office/word/2018/wordml/cex" xmlns:w16cid="http://schemas.microsoft.com/office/word/2016/wordml/cid" xmlns:w16="http://schemas.microsoft.com/office/word/2018/wordml" xmlns:w16du="http://schemas.microsoft.com/office/word/2023/wordml/word16du" xmlns:w16sdtdh="http://schemas.microsoft.com/office/word/2020/wordml/sdtdatahash" xmlns:w16sdtfl="http://schemas.microsoft.com/office/word/2024/wordml/sdtformatlock" xmlns:w16se="http://schemas.microsoft.com/office/word/2015/wordml/symex" xmlns:wpg="http://schemas.microsoft.com/office/word/2010/wordprocessingGroup" xmlns:wpi="http://schemas.microsoft.com/office/word/2010/wordprocessingInk" xmlns:wne="http://schemas.microsoft.com/office/word/2006/wordml" xmlns:wps="http://schemas.microsoft.com/office/word/2010/wordprocessingShape" mc:Ignorable="w14 w15 w16se w16cid w16 w16cex w16sdtdh w16sdtfl w16du wp14">
+  <w:endnote w:type="separator" w:id="-1">
+    <w:p>
+      <w:pPr>
+        <w:spacing w:after="0" w:line="240" w:lineRule="auto"/>
+      </w:pPr>
+      <w:r>
+        <w:separator/>
+      </w:r>
+    </w:p>
+  </w:endnote>
+  <w:endnote w:type="continuationSeparator" w:id="0">
+    <w:p>
+      <w:pPr>
+        <w:spacing w:after="0" w:line="240" w:lineRule="auto"/>
+      </w:pPr>
+      <w:r>
+        <w:continuationSeparator/>
+      </w:r>
+    </w:p>
+  </w:endnote>
+</w:endnotes>
+</file>
+
+<file path=word/footnotes.xml><?xml version="1.0" encoding="utf-8"?>
+<w:footnotes xmlns:wpc="http://schemas.microsoft.com/office/word/2010/wordprocessingCanvas" xmlns:cx="http://schemas.microsoft.com/office/drawing/2014/chartex" xmlns:cx1="http://schemas.microsoft.com/office/drawing/2015/9/8/chartex" xmlns:cx2="http://schemas.microsoft.com/office/drawing/2015/10/21/chartex" xmlns:cx3="http://schemas.microsoft.com/office/drawing/2016/5/9/chartex" xmlns:cx4="http://schemas.microsoft.com/office/drawing/2016/5/10/chartex" xmlns:cx5="http://schemas.microsoft.com/office/drawing/2016/5/11/chartex" xmlns:cx6="http://schemas.microsoft.com/office/drawing/2016/5/12/chartex" xmlns:cx7="http://schemas.microsoft.com/office/drawing/2016/5/13/chartex" xmlns:cx8="http://schemas.microsoft.com/office/drawing/2016/5/14/chartex" xmlns:mc="http://schemas.openxmlformats.org/markup-compatibility/2006" xmlns:aink="http://schemas.microsoft.com/office/drawing/2016/ink" xmlns:am3d="http://schemas.microsoft.com/office/drawing/2017/model3d" xmlns:o="urn:schemas-microsoft-com:office:office" xmlns:oel="http://schemas.microsoft.com/office/2019/extlst" xmlns:r="http://schemas.openxmlformats.org/officeDocument/2006/relationships" xmlns:m="http://schemas.openxmlformats.org/officeDocument/2006/math" xmlns:v="urn:schemas-microsoft-com:vml" xmlns:wp14="http://schemas.microsoft.com/office/word/2010/wordprocessingDrawing" xmlns:wp="http://schemas.openxmlformats.org/drawingml/2006/wordprocessingDrawing" xmlns:w10="urn:schemas-microsoft-com:office:word" xmlns:w="http://schemas.openxmlformats.org/wordprocessingml/2006/main" xmlns:w14="http://schemas.microsoft.com/office/word/2010/wordml" xmlns:w15="http://schemas.microsoft.com/office/word/2012/wordml" xmlns:w16cex="http://schemas.microsoft.com/office/word/2018/wordml/cex" xmlns:w16cid="http://schemas.microsoft.com/office/word/2016/wordml/cid" xmlns:w16="http://schemas.microsoft.com/office/word/2018/wordml" xmlns:w16du="http://schemas.microsoft.com/office/word/2023/wordml/word16du" xmlns:w16sdtdh="http://schemas.microsoft.com/office/word/2020/wordml/sdtdatahash" xmlns:w16sdtfl="http://schemas.microsoft.com/office/word/2024/wordml/sdtformatlock" xmlns:w16se="http://schemas.microsoft.com/office/word/2015/wordml/symex" xmlns:wpg="http://schemas.microsoft.com/office/word/2010/wordprocessingGroup" xmlns:wpi="http://schemas.microsoft.com/office/word/2010/wordprocessingInk" xmlns:wne="http://schemas.microsoft.com/office/word/2006/wordml" xmlns:wps="http://schemas.microsoft.com/office/word/2010/wordprocessingShape" mc:Ignorable="w14 w15 w16se w16cid w16 w16cex w16sdtdh w16sdtfl w16du wp14">
+  <w:footnote w:type="separator" w:id="-1">
+    <w:p>
+      <w:pPr>
+        <w:spacing w:after="0" w:line="240" w:lineRule="auto"/>
+      </w:pPr>
+      <w:r>
+        <w:separator/>
+      </w:r>
+    </w:p>
+  </w:footnote>
+  <w:footnote w:type="continuationSeparator" w:id="0">
+    <w:p>
+      <w:pPr>
+        <w:spacing w:after="0" w:line="240" w:lineRule="auto"/>
+      </w:pPr>
+      <w:r>
+        <w:continuationSeparator/>
+      </w:r>
+    </w:p>
+  </w:footnote>
+</w:footnotes>
+</file>
+
+<file path=word/header1.xml><?xml version="1.0" encoding="utf-8"?>
+<w:hdr xmlns:wpc="http://schemas.microsoft.com/office/word/2010/wordprocessingCanvas" xmlns:cx="http://schemas.microsoft.com/office/drawing/2014/chartex" xmlns:cx1="http://schemas.microsoft.com/office/drawing/2015/9/8/chartex" xmlns:cx2="http://schemas.microsoft.com/office/drawing/2015/10/21/chartex" xmlns:cx3="http://schemas.microsoft.com/office/drawing/2016/5/9/chartex" xmlns:cx4="http://schemas.microsoft.com/office/drawing/2016/5/10/chartex" xmlns:cx5="http://schemas.microsoft.com/office/drawing/2016/5/11/chartex" xmlns:cx6="http://schemas.microsoft.com/office/drawing/2016/5/12/chartex" xmlns:cx7="http://schemas.microsoft.com/office/drawing/2016/5/13/chartex" xmlns:cx8="http://schemas.microsoft.com/office/drawing/2016/5/14/chartex" xmlns:mc="http://schemas.openxmlformats.org/markup-compatibility/2006" xmlns:aink="http://schemas.microsoft.com/office/drawing/2016/ink" xmlns:am3d="http://schemas.microsoft.com/office/drawing/2017/model3d" xmlns:o="urn:schemas-microsoft-com:office:office" xmlns:oel="http://schemas.microsoft.com/office/2019/extlst" xmlns:r="http://schemas.openxmlformats.org/officeDocument/2006/relationships" xmlns:m="http://schemas.openxmlformats.org/officeDocument/2006/math" xmlns:v="urn:schemas-microsoft-com:vml" xmlns:wp14="http://schemas.microsoft.com/office/word/2010/wordprocessingDrawing" xmlns:wp="http://schemas.openxmlformats.org/drawingml/2006/wordprocessingDrawing" xmlns:w10="urn:schemas-microsoft-com:office:word" xmlns:w="http://schemas.openxmlformats.org/wordprocessingml/2006/main" xmlns:w14="http://schemas.microsoft.com/office/word/2010/wordml" xmlns:w15="http://schemas.microsoft.com/office/word/2012/wordml" xmlns:w16cex="http://schemas.microsoft.com/office/word/2018/wordml/cex" xmlns:w16cid="http://schemas.microsoft.com/office/word/2016/wordml/cid" xmlns:w16="http://schemas.microsoft.com/office/word/2018/wordml" xmlns:w16du="http://schemas.microsoft.com/office/word/2023/wordml/word16du" xmlns:w16sdtdh="http://schemas.microsoft.com/office/word/2020/wordml/sdtdatahash" xmlns:w16sdtfl="http://schemas.microsoft.com/office/word/2024/wordml/sdtformatlock" xmlns:w16se="http://schemas.microsoft.com/office/word/2015/wordml/symex" xmlns:wpg="http://schemas.microsoft.com/office/word/2010/wordprocessingGroup" xmlns:wpi="http://schemas.microsoft.com/office/word/2010/wordprocessingInk" xmlns:wne="http://schemas.microsoft.com/office/word/2006/wordml" xmlns:wps="http://schemas.microsoft.com/office/word/2010/wordprocessingShape" mc:Ignorable="w14 w15 w16se w16cid w16 w16cex w16sdtdh w16sdtfl w16du wp14">
+  <w:p>
+    <w:pPr>
+      <w:pStyle w:val="Encabezado"/>
+    </w:pPr>
+    <w:r>
+      <w:t xml:space="preserve">Belén Kanas </w:t>
+    </w:r>
+    <w:r>
+      <w:tab/>
+    </w:r>
+    <w:r>
+      <w:tab/>
+      <w:t>UT1_PD1</w:t>
+    </w:r>
+  </w:p>
+</w:hdr>
 </file>
 
 <file path=word/numbering.xml><?xml version="1.0" encoding="utf-8"?>
@@ -3283,8 +3379,100 @@
       </w:pPr>
     </w:lvl>
   </w:abstractNum>
+  <w:abstractNum w:abstractNumId="1" w15:restartNumberingAfterBreak="0">
+    <w:nsid w:val="5D7E7BA3"/>
+    <w:multiLevelType w:val="hybridMultilevel"/>
+    <w:tmpl w:val="672ED0C6"/>
+    <w:lvl w:ilvl="0" w:tplc="380A0017">
+      <w:start w:val="1"/>
+      <w:numFmt w:val="lowerLetter"/>
+      <w:lvlText w:val="%1)"/>
+      <w:lvlJc w:val="left"/>
+      <w:pPr>
+        <w:ind w:left="720" w:hanging="360"/>
+      </w:pPr>
+      <w:rPr>
+        <w:rFonts w:hint="default"/>
+      </w:rPr>
+    </w:lvl>
+    <w:lvl w:ilvl="1" w:tplc="380A0019" w:tentative="1">
+      <w:start w:val="1"/>
+      <w:numFmt w:val="lowerLetter"/>
+      <w:lvlText w:val="%2."/>
+      <w:lvlJc w:val="left"/>
+      <w:pPr>
+        <w:ind w:left="1440" w:hanging="360"/>
+      </w:pPr>
+    </w:lvl>
+    <w:lvl w:ilvl="2" w:tplc="380A001B" w:tentative="1">
+      <w:start w:val="1"/>
+      <w:numFmt w:val="lowerRoman"/>
+      <w:lvlText w:val="%3."/>
+      <w:lvlJc w:val="right"/>
+      <w:pPr>
+        <w:ind w:left="2160" w:hanging="180"/>
+      </w:pPr>
+    </w:lvl>
+    <w:lvl w:ilvl="3" w:tplc="380A000F" w:tentative="1">
+      <w:start w:val="1"/>
+      <w:numFmt w:val="decimal"/>
+      <w:lvlText w:val="%4."/>
+      <w:lvlJc w:val="left"/>
+      <w:pPr>
+        <w:ind w:left="2880" w:hanging="360"/>
+      </w:pPr>
+    </w:lvl>
+    <w:lvl w:ilvl="4" w:tplc="380A0019" w:tentative="1">
+      <w:start w:val="1"/>
+      <w:numFmt w:val="lowerLetter"/>
+      <w:lvlText w:val="%5."/>
+      <w:lvlJc w:val="left"/>
+      <w:pPr>
+        <w:ind w:left="3600" w:hanging="360"/>
+      </w:pPr>
+    </w:lvl>
+    <w:lvl w:ilvl="5" w:tplc="380A001B" w:tentative="1">
+      <w:start w:val="1"/>
+      <w:numFmt w:val="lowerRoman"/>
+      <w:lvlText w:val="%6."/>
+      <w:lvlJc w:val="right"/>
+      <w:pPr>
+        <w:ind w:left="4320" w:hanging="180"/>
+      </w:pPr>
+    </w:lvl>
+    <w:lvl w:ilvl="6" w:tplc="380A000F" w:tentative="1">
+      <w:start w:val="1"/>
+      <w:numFmt w:val="decimal"/>
+      <w:lvlText w:val="%7."/>
+      <w:lvlJc w:val="left"/>
+      <w:pPr>
+        <w:ind w:left="5040" w:hanging="360"/>
+      </w:pPr>
+    </w:lvl>
+    <w:lvl w:ilvl="7" w:tplc="380A0019" w:tentative="1">
+      <w:start w:val="1"/>
+      <w:numFmt w:val="lowerLetter"/>
+      <w:lvlText w:val="%8."/>
+      <w:lvlJc w:val="left"/>
+      <w:pPr>
+        <w:ind w:left="5760" w:hanging="360"/>
+      </w:pPr>
+    </w:lvl>
+    <w:lvl w:ilvl="8" w:tplc="380A001B" w:tentative="1">
+      <w:start w:val="1"/>
+      <w:numFmt w:val="lowerRoman"/>
+      <w:lvlText w:val="%9."/>
+      <w:lvlJc w:val="right"/>
+      <w:pPr>
+        <w:ind w:left="6480" w:hanging="180"/>
+      </w:pPr>
+    </w:lvl>
+  </w:abstractNum>
   <w:num w:numId="1" w16cid:durableId="1810630321">
     <w:abstractNumId w:val="0"/>
+  </w:num>
+  <w:num w:numId="2" w16cid:durableId="1367213093">
+    <w:abstractNumId w:val="1"/>
   </w:num>
 </w:numbering>
 </file>
@@ -3891,6 +4079,7 @@
   <w:style w:type="character" w:default="1" w:styleId="Fuentedeprrafopredeter">
     <w:name w:val="Default Paragraph Font"/>
     <w:uiPriority w:val="1"/>
+    <w:semiHidden/>
     <w:unhideWhenUsed/>
   </w:style>
   <w:style w:type="table" w:default="1" w:styleId="Tablanormal">
@@ -4203,6 +4392,50 @@
       <w:spacing w:val="5"/>
     </w:rPr>
   </w:style>
+  <w:style w:type="paragraph" w:styleId="Encabezado">
+    <w:name w:val="header"/>
+    <w:basedOn w:val="Normal"/>
+    <w:link w:val="EncabezadoCar"/>
+    <w:uiPriority w:val="99"/>
+    <w:unhideWhenUsed/>
+    <w:rsid w:val="004F100B"/>
+    <w:pPr>
+      <w:tabs>
+        <w:tab w:val="center" w:pos="4252"/>
+        <w:tab w:val="right" w:pos="8504"/>
+      </w:tabs>
+      <w:spacing w:after="0" w:line="240" w:lineRule="auto"/>
+    </w:pPr>
+  </w:style>
+  <w:style w:type="character" w:customStyle="1" w:styleId="EncabezadoCar">
+    <w:name w:val="Encabezado Car"/>
+    <w:basedOn w:val="Fuentedeprrafopredeter"/>
+    <w:link w:val="Encabezado"/>
+    <w:uiPriority w:val="99"/>
+    <w:rsid w:val="004F100B"/>
+  </w:style>
+  <w:style w:type="paragraph" w:styleId="Piedepgina">
+    <w:name w:val="footer"/>
+    <w:basedOn w:val="Normal"/>
+    <w:link w:val="PiedepginaCar"/>
+    <w:uiPriority w:val="99"/>
+    <w:unhideWhenUsed/>
+    <w:rsid w:val="004F100B"/>
+    <w:pPr>
+      <w:tabs>
+        <w:tab w:val="center" w:pos="4252"/>
+        <w:tab w:val="right" w:pos="8504"/>
+      </w:tabs>
+      <w:spacing w:after="0" w:line="240" w:lineRule="auto"/>
+    </w:pPr>
+  </w:style>
+  <w:style w:type="character" w:customStyle="1" w:styleId="PiedepginaCar">
+    <w:name w:val="Pie de página Car"/>
+    <w:basedOn w:val="Fuentedeprrafopredeter"/>
+    <w:link w:val="Piedepgina"/>
+    <w:uiPriority w:val="99"/>
+    <w:rsid w:val="004F100B"/>
+  </w:style>
 </w:styles>
 </file>
 
